--- a/ordenanzas/1319.docx
+++ b/ordenanzas/1319.docx
@@ -4,7 +4,8 @@
   <w:body>
     <w:p>
       <w:pPr>
-        <w:spacing w:line="240" w:lineRule="auto"/>
+        <w:keepNext/>
+        <w:spacing w:after="240" w:line="240" w:lineRule="auto"/>
         <w:jc w:val="right"/>
         <w:rPr>
           <w:rFonts w:ascii="Times New Roman" w:hAnsi="Times New Roman"/>
@@ -21,16 +22,19 @@
     </w:p>
     <w:p>
       <w:pPr>
-        <w:spacing w:line="240" w:lineRule="auto"/>
-        <w:jc w:val="left"/>
-        <w:rPr>
-          <w:rFonts w:ascii="Times New Roman" w:hAnsi="Times New Roman"/>
-          <w:sz w:val="24"/>
-        </w:rPr>
-      </w:pPr>
-      <w:r>
-        <w:rPr>
-          <w:rFonts w:ascii="Times New Roman" w:hAnsi="Times New Roman"/>
+        <w:keepNext/>
+        <w:spacing w:before="240" w:after="360" w:line="240" w:lineRule="auto"/>
+        <w:jc w:val="left"/>
+        <w:rPr>
+          <w:rFonts w:ascii="Times New Roman" w:hAnsi="Times New Roman"/>
+          <w:b/>
+          <w:sz w:val="24"/>
+        </w:rPr>
+      </w:pPr>
+      <w:r>
+        <w:rPr>
+          <w:rFonts w:ascii="Times New Roman" w:hAnsi="Times New Roman"/>
+          <w:b/>
           <w:sz w:val="24"/>
         </w:rPr>
         <w:t>ORDENANZA Nº 1319</w:t>
@@ -38,19 +42,41 @@
     </w:p>
     <w:p>
       <w:pPr>
-        <w:spacing w:line="240" w:lineRule="auto"/>
-        <w:rPr>
-          <w:rFonts w:ascii="Times New Roman" w:hAnsi="Times New Roman"/>
-          <w:sz w:val="24"/>
-        </w:rPr>
-      </w:pPr>
-      <w:r>
-        <w:rPr>
-          <w:rFonts w:ascii="Times New Roman" w:hAnsi="Times New Roman"/>
+        <w:keepNext/>
+        <w:spacing w:before="240" w:after="120" w:line="240" w:lineRule="auto"/>
+        <w:jc w:val="left"/>
+        <w:rPr>
+          <w:rFonts w:ascii="Times New Roman" w:hAnsi="Times New Roman"/>
+          <w:b/>
+          <w:sz w:val="24"/>
+        </w:rPr>
+      </w:pPr>
+      <w:r>
+        <w:rPr>
+          <w:rFonts w:ascii="Times New Roman" w:hAnsi="Times New Roman"/>
+          <w:b/>
           <w:sz w:val="24"/>
         </w:rPr>
         <w:t xml:space="preserve">VISTO: </w:t>
       </w:r>
+    </w:p>
+    <w:p>
+      <w:pPr>
+        <w:keepNext/>
+        <w:spacing w:after="120" w:line="240" w:lineRule="auto"/>
+        <w:jc w:val="left"/>
+        <w:rPr>
+          <w:rFonts w:ascii="Times New Roman" w:hAnsi="Times New Roman"/>
+          <w:sz w:val="24"/>
+        </w:rPr>
+      </w:pPr>
+      <w:r>
+        <w:rPr>
+          <w:rFonts w:ascii="Times New Roman" w:hAnsi="Times New Roman"/>
+          <w:sz w:val="24"/>
+        </w:rPr>
+        <w:t xml:space="preserve"> </w:t>
+      </w:r>
       <w:r>
         <w:rPr>
           <w:rFonts w:ascii="Times New Roman" w:hAnsi="Times New Roman"/>
@@ -63,24 +89,74 @@
           <w:rFonts w:ascii="Times New Roman" w:hAnsi="Times New Roman"/>
           <w:sz w:val="24"/>
         </w:rPr>
-        <w:t>a presentación de Documentación Técnica correspondiente a Obras Construidas pertenecientes al Sr. Jorge Ernesto Ramos, cuya propiedad se ubica en la esquina de calles Mariano Moreno y Diego de Villaroel, identificada con el Padrón Nº 875.436, ingresada mediante Expte. Nº 2871-M17-R-01 de fecha 11 de septiembre de 2001; y</w:t>
-      </w:r>
-    </w:p>
-    <w:p>
-      <w:pPr>
-        <w:spacing w:line="240" w:lineRule="auto"/>
-        <w:rPr>
-          <w:rFonts w:ascii="Times New Roman" w:hAnsi="Times New Roman"/>
-          <w:sz w:val="24"/>
-        </w:rPr>
-      </w:pPr>
-      <w:r>
-        <w:rPr>
-          <w:rFonts w:ascii="Times New Roman" w:hAnsi="Times New Roman"/>
+        <w:t>a presentación de Documentación Técnica correspondiente a Obras Construidas pertenecientes al Sr. Jorge Ernesto Ramos, cuya propiedad se ubica en la esquina de calles Mariano Moreno y Diego de Villaroel, identificada con el Padrón N</w:t>
+      </w:r>
+      <w:r>
+        <w:rPr>
+          <w:rFonts w:ascii="Times New Roman" w:hAnsi="Times New Roman"/>
+          <w:sz w:val="24"/>
+        </w:rPr>
+        <w:t xml:space="preserve">º </w:t>
+      </w:r>
+      <w:r>
+        <w:rPr>
+          <w:rFonts w:ascii="Times New Roman" w:hAnsi="Times New Roman"/>
+          <w:sz w:val="24"/>
+        </w:rPr>
+        <w:t>875.436, ingresada mediante Expte. N</w:t>
+      </w:r>
+      <w:r>
+        <w:rPr>
+          <w:rFonts w:ascii="Times New Roman" w:hAnsi="Times New Roman"/>
+          <w:sz w:val="24"/>
+        </w:rPr>
+        <w:t xml:space="preserve">º </w:t>
+      </w:r>
+      <w:r>
+        <w:rPr>
+          <w:rFonts w:ascii="Times New Roman" w:hAnsi="Times New Roman"/>
+          <w:sz w:val="24"/>
+        </w:rPr>
+        <w:t>2871-M17-R-01 de fecha 11 de septiembre de 2001; y</w:t>
+      </w:r>
+    </w:p>
+    <w:p>
+      <w:pPr>
+        <w:keepNext/>
+        <w:spacing w:before="240" w:after="120" w:line="240" w:lineRule="auto"/>
+        <w:jc w:val="left"/>
+        <w:rPr>
+          <w:rFonts w:ascii="Times New Roman" w:hAnsi="Times New Roman"/>
+          <w:b/>
+          <w:sz w:val="24"/>
+        </w:rPr>
+      </w:pPr>
+      <w:r>
+        <w:rPr>
+          <w:rFonts w:ascii="Times New Roman" w:hAnsi="Times New Roman"/>
+          <w:b/>
           <w:sz w:val="24"/>
         </w:rPr>
         <w:t xml:space="preserve">CONSIDERANDO: </w:t>
       </w:r>
+    </w:p>
+    <w:p>
+      <w:pPr>
+        <w:keepNext/>
+        <w:spacing w:after="120" w:line="240" w:lineRule="auto"/>
+        <w:jc w:val="left"/>
+        <w:rPr>
+          <w:rFonts w:ascii="Times New Roman" w:hAnsi="Times New Roman"/>
+          <w:sz w:val="24"/>
+        </w:rPr>
+      </w:pPr>
+      <w:r>
+        <w:rPr>
+          <w:rFonts w:ascii="Times New Roman" w:hAnsi="Times New Roman"/>
+          <w:sz w:val="24"/>
+        </w:rPr>
+        <w:t xml:space="preserve"> </w:t>
+      </w:r>
       <w:r>
         <w:rPr>
           <w:rFonts w:ascii="Times New Roman" w:hAnsi="Times New Roman"/>
@@ -98,7 +174,9 @@
     </w:p>
     <w:p>
       <w:pPr>
-        <w:spacing w:line="240" w:lineRule="auto"/>
+        <w:keepNext/>
+        <w:spacing w:after="120" w:line="240" w:lineRule="auto"/>
+        <w:jc w:val="left"/>
         <w:rPr>
           <w:rFonts w:ascii="Times New Roman" w:hAnsi="Times New Roman"/>
           <w:sz w:val="24"/>
@@ -128,7 +206,9 @@
     </w:p>
     <w:p>
       <w:pPr>
-        <w:spacing w:line="240" w:lineRule="auto"/>
+        <w:keepNext/>
+        <w:spacing w:after="120" w:line="240" w:lineRule="auto"/>
+        <w:jc w:val="left"/>
         <w:rPr>
           <w:rFonts w:ascii="Times New Roman" w:hAnsi="Times New Roman"/>
           <w:sz w:val="24"/>
@@ -144,7 +224,9 @@
     </w:p>
     <w:p>
       <w:pPr>
-        <w:spacing w:line="240" w:lineRule="auto"/>
+        <w:keepNext/>
+        <w:spacing w:after="120" w:line="240" w:lineRule="auto"/>
+        <w:jc w:val="left"/>
         <w:rPr>
           <w:rFonts w:ascii="Times New Roman" w:hAnsi="Times New Roman"/>
           <w:sz w:val="24"/>
@@ -160,7 +242,9 @@
     </w:p>
     <w:p>
       <w:pPr>
-        <w:spacing w:line="240" w:lineRule="auto"/>
+        <w:keepNext/>
+        <w:spacing w:after="120" w:line="240" w:lineRule="auto"/>
+        <w:jc w:val="left"/>
         <w:rPr>
           <w:rFonts w:ascii="Times New Roman" w:hAnsi="Times New Roman"/>
           <w:sz w:val="24"/>
@@ -183,7 +267,9 @@
     </w:p>
     <w:p>
       <w:pPr>
-        <w:spacing w:line="240" w:lineRule="auto"/>
+        <w:keepNext/>
+        <w:spacing w:after="120" w:line="240" w:lineRule="auto"/>
+        <w:jc w:val="left"/>
         <w:rPr>
           <w:rFonts w:ascii="Times New Roman" w:hAnsi="Times New Roman"/>
           <w:sz w:val="24"/>
@@ -199,7 +285,9 @@
     </w:p>
     <w:p>
       <w:pPr>
-        <w:spacing w:line="240" w:lineRule="auto"/>
+        <w:keepNext/>
+        <w:spacing w:after="120" w:line="240" w:lineRule="auto"/>
+        <w:jc w:val="left"/>
         <w:rPr>
           <w:rFonts w:ascii="Times New Roman" w:hAnsi="Times New Roman"/>
           <w:sz w:val="24"/>
@@ -215,18 +303,34 @@
     </w:p>
     <w:p>
       <w:pPr>
-        <w:spacing w:line="240" w:lineRule="auto"/>
-        <w:rPr>
-          <w:rFonts w:ascii="Times New Roman" w:hAnsi="Times New Roman"/>
-          <w:sz w:val="24"/>
-        </w:rPr>
-      </w:pPr>
-      <w:r>
-        <w:rPr>
-          <w:rFonts w:ascii="Times New Roman" w:hAnsi="Times New Roman"/>
-          <w:sz w:val="24"/>
-        </w:rPr>
-        <w:t>Por ello y en uso de las facultades que le confiere el Decreto Nº 863/14</w:t>
+        <w:keepNext/>
+        <w:spacing w:after="120" w:line="240" w:lineRule="auto"/>
+        <w:jc w:val="left"/>
+        <w:rPr>
+          <w:rFonts w:ascii="Times New Roman" w:hAnsi="Times New Roman"/>
+          <w:sz w:val="24"/>
+        </w:rPr>
+      </w:pPr>
+      <w:r>
+        <w:rPr>
+          <w:rFonts w:ascii="Times New Roman" w:hAnsi="Times New Roman"/>
+          <w:sz w:val="24"/>
+        </w:rPr>
+        <w:t>Por ello y en uso de las facultades que le confiere el Decreto N</w:t>
+      </w:r>
+      <w:r>
+        <w:rPr>
+          <w:rFonts w:ascii="Times New Roman" w:hAnsi="Times New Roman"/>
+          <w:sz w:val="24"/>
+        </w:rPr>
+        <w:t xml:space="preserve">º </w:t>
+      </w:r>
+      <w:r>
+        <w:rPr>
+          <w:rFonts w:ascii="Times New Roman" w:hAnsi="Times New Roman"/>
+          <w:sz w:val="24"/>
+        </w:rPr>
+        <w:t>863/14</w:t>
       </w:r>
       <w:r>
         <w:rPr>
@@ -240,7 +344,7 @@
           <w:rFonts w:ascii="Times New Roman" w:hAnsi="Times New Roman"/>
           <w:sz w:val="24"/>
         </w:rPr>
-        <w:t xml:space="preserve">                    (</w:t>
+        <w:t xml:space="preserve"> (</w:t>
       </w:r>
       <w:r>
         <w:rPr>
@@ -273,8 +377,9 @@
     </w:p>
     <w:p>
       <w:pPr>
-        <w:spacing w:line="240" w:lineRule="auto"/>
-        <w:jc w:val="center"/>
+        <w:keepNext/>
+        <w:spacing w:after="120" w:line="240" w:lineRule="auto"/>
+        <w:jc w:val="left"/>
         <w:rPr>
           <w:rFonts w:ascii="Times New Roman" w:hAnsi="Times New Roman"/>
           <w:sz w:val="24"/>
@@ -290,8 +395,9 @@
     </w:p>
     <w:p>
       <w:pPr>
-        <w:spacing w:line="240" w:lineRule="auto"/>
-        <w:jc w:val="center"/>
+        <w:keepNext/>
+        <w:spacing w:after="120" w:line="240" w:lineRule="auto"/>
+        <w:jc w:val="left"/>
         <w:rPr>
           <w:rFonts w:ascii="Times New Roman" w:hAnsi="Times New Roman"/>
           <w:sz w:val="24"/>
@@ -328,16 +434,19 @@
     </w:p>
     <w:p>
       <w:pPr>
-        <w:spacing w:line="240" w:lineRule="auto"/>
-        <w:rPr>
-          <w:rFonts w:ascii="Times New Roman" w:hAnsi="Times New Roman"/>
-          <w:sz w:val="24"/>
-        </w:rPr>
-      </w:pPr>
-      <w:r>
-        <w:rPr>
-          <w:rFonts w:ascii="Times New Roman" w:hAnsi="Times New Roman"/>
-          <w:sz w:val="24"/>
+        <w:keepNext/>
+        <w:spacing w:after="120" w:line="240" w:lineRule="auto"/>
+        <w:jc w:val="left"/>
+        <w:rPr>
+          <w:rFonts w:ascii="Times New Roman" w:hAnsi="Times New Roman"/>
+          <w:sz w:val="24"/>
+        </w:rPr>
+      </w:pPr>
+      <w:r>
+        <w:rPr>
+          <w:rFonts w:ascii="Times New Roman" w:hAnsi="Times New Roman"/>
+          <w:sz w:val="24"/>
+          <w:u w:val="single"/>
         </w:rPr>
         <w:t>ARTICULO PRIMERO</w:t>
       </w:r>
@@ -345,8 +454,16 @@
         <w:rPr>
           <w:rFonts w:ascii="Times New Roman" w:hAnsi="Times New Roman"/>
           <w:sz w:val="24"/>
-        </w:rPr>
-        <w:t xml:space="preserve">: </w:t>
+          <w:u w:val="single"/>
+        </w:rPr>
+        <w:t>:</w:t>
+      </w:r>
+      <w:r>
+        <w:rPr>
+          <w:rFonts w:ascii="Times New Roman" w:hAnsi="Times New Roman"/>
+          <w:sz w:val="24"/>
+        </w:rPr>
+        <w:t xml:space="preserve"> </w:t>
       </w:r>
       <w:r>
         <w:rPr>
@@ -374,7 +491,35 @@
           <w:rFonts w:ascii="Times New Roman" w:hAnsi="Times New Roman"/>
           <w:sz w:val="24"/>
         </w:rPr>
-        <w:t>, la Documentación Técnica correspondiente a Planos de Obra Construida, de la propiedad perteneciente al Señor Jorge Ernesto Ramos, la que se ubica en calle Mariano Moreno esquina Diego de Villaroel, identificada con el Padrón Nº 875.436, ingresada mediante Expte. Nº 2871-M17-R-01</w:t>
+        <w:t>, la Documentación Técnica correspondiente a Planos de Obra Construida, de la propiedad perteneciente al Señor Jorge Ernesto Ramos, la que se ubica en calle Mariano Moreno esquina Diego de Villaroel, identificada con el Padrón N</w:t>
+      </w:r>
+      <w:r>
+        <w:rPr>
+          <w:rFonts w:ascii="Times New Roman" w:hAnsi="Times New Roman"/>
+          <w:sz w:val="24"/>
+        </w:rPr>
+        <w:t xml:space="preserve">º </w:t>
+      </w:r>
+      <w:r>
+        <w:rPr>
+          <w:rFonts w:ascii="Times New Roman" w:hAnsi="Times New Roman"/>
+          <w:sz w:val="24"/>
+        </w:rPr>
+        <w:t>875.436, ingresada mediante Expte. N</w:t>
+      </w:r>
+      <w:r>
+        <w:rPr>
+          <w:rFonts w:ascii="Times New Roman" w:hAnsi="Times New Roman"/>
+          <w:sz w:val="24"/>
+        </w:rPr>
+        <w:t xml:space="preserve">º </w:t>
+      </w:r>
+      <w:r>
+        <w:rPr>
+          <w:rFonts w:ascii="Times New Roman" w:hAnsi="Times New Roman"/>
+          <w:sz w:val="24"/>
+        </w:rPr>
+        <w:t>2871-M17-R-01</w:t>
       </w:r>
       <w:r>
         <w:rPr>
@@ -386,16 +531,19 @@
     </w:p>
     <w:p>
       <w:pPr>
-        <w:spacing w:line="240" w:lineRule="auto"/>
-        <w:rPr>
-          <w:rFonts w:ascii="Times New Roman" w:hAnsi="Times New Roman"/>
-          <w:sz w:val="24"/>
-        </w:rPr>
-      </w:pPr>
-      <w:r>
-        <w:rPr>
-          <w:rFonts w:ascii="Times New Roman" w:hAnsi="Times New Roman"/>
-          <w:sz w:val="24"/>
+        <w:keepNext/>
+        <w:spacing w:after="120" w:line="240" w:lineRule="auto"/>
+        <w:jc w:val="left"/>
+        <w:rPr>
+          <w:rFonts w:ascii="Times New Roman" w:hAnsi="Times New Roman"/>
+          <w:sz w:val="24"/>
+        </w:rPr>
+      </w:pPr>
+      <w:r>
+        <w:rPr>
+          <w:rFonts w:ascii="Times New Roman" w:hAnsi="Times New Roman"/>
+          <w:sz w:val="24"/>
+          <w:u w:val="single"/>
         </w:rPr>
         <w:t>ARTICULO SEGUNDO</w:t>
       </w:r>
@@ -403,8 +551,16 @@
         <w:rPr>
           <w:rFonts w:ascii="Times New Roman" w:hAnsi="Times New Roman"/>
           <w:sz w:val="24"/>
-        </w:rPr>
-        <w:t xml:space="preserve">: </w:t>
+          <w:u w:val="single"/>
+        </w:rPr>
+        <w:t>:</w:t>
+      </w:r>
+      <w:r>
+        <w:rPr>
+          <w:rFonts w:ascii="Times New Roman" w:hAnsi="Times New Roman"/>
+          <w:sz w:val="24"/>
+        </w:rPr>
+        <w:t xml:space="preserve"> </w:t>
       </w:r>
       <w:r>
         <w:rPr>
@@ -422,13 +578,80 @@
       </w:r>
     </w:p>
     <w:sectPr>
+      <w:footerReference w:type="default" r:id="rId8"/>
       <w:pgSz w:w="11906" w:h="16838"/>
       <w:pgMar w:top="1417" w:right="1701" w:bottom="1417" w:left="1701" w:header="709" w:footer="709" w:gutter="0"/>
+      <w:pgNumType w:start="1407"/>
       <w:cols w:space="708"/>
       <w:docGrid w:linePitch="360"/>
     </w:sectPr>
   </w:body>
 </w:document>
+</file>
+
+<file path=word/endnotes.xml><?xml version="1.0" encoding="utf-8"?>
+<w:endnotes xmlns:ve="http://schemas.openxmlformats.org/markup-compatibility/2006" xmlns:o="urn:schemas-microsoft-com:office:office" xmlns:r="http://schemas.openxmlformats.org/officeDocument/2006/relationships" xmlns:m="http://schemas.openxmlformats.org/officeDocument/2006/math" xmlns:v="urn:schemas-microsoft-com:vml" xmlns:wp="http://schemas.openxmlformats.org/drawingml/2006/wordprocessingDrawing" xmlns:w10="urn:schemas-microsoft-com:office:word" xmlns:w="http://schemas.openxmlformats.org/wordprocessingml/2006/main" xmlns:wne="http://schemas.microsoft.com/office/word/2006/wordml">
+  <w:endnote w:type="separator" w:id="-1">
+    <w:p>
+      <w:pPr>
+        <w:spacing w:after="0" w:line="240" w:lineRule="auto"/>
+      </w:pPr>
+      <w:r>
+        <w:separator/>
+      </w:r>
+    </w:p>
+  </w:endnote>
+  <w:endnote w:type="continuationSeparator" w:id="0">
+    <w:p>
+      <w:pPr>
+        <w:spacing w:after="0" w:line="240" w:lineRule="auto"/>
+      </w:pPr>
+      <w:r>
+        <w:continuationSeparator/>
+      </w:r>
+    </w:p>
+  </w:endnote>
+</w:endnotes>
+</file>
+
+<file path=word/footer1.xml><?xml version="1.0" encoding="utf-8"?>
+<w:ftr xmlns:ve="http://schemas.openxmlformats.org/markup-compatibility/2006" xmlns:o="urn:schemas-microsoft-com:office:office" xmlns:r="http://schemas.openxmlformats.org/officeDocument/2006/relationships" xmlns:m="http://schemas.openxmlformats.org/officeDocument/2006/math" xmlns:v="urn:schemas-microsoft-com:vml" xmlns:wp="http://schemas.openxmlformats.org/drawingml/2006/wordprocessingDrawing" xmlns:w10="urn:schemas-microsoft-com:office:word" xmlns:w="http://schemas.openxmlformats.org/wordprocessingml/2006/main" xmlns:wne="http://schemas.microsoft.com/office/word/2006/wordml">
+  <w:p>
+    <w:pPr>
+      <w:pStyle w:val="Piedepgina"/>
+      <w:rPr>
+        <w:rFonts w:ascii="Book Antiqua" w:hAnsi="Book Antiqua"/>
+        <w:color w:val="808080" w:themeColor="background1" w:themeShade="80"/>
+        <w:sz w:val="20"/>
+      </w:rPr>
+    </w:pPr>
+  </w:p>
+</w:ftr>
+</file>
+
+<file path=word/footnotes.xml><?xml version="1.0" encoding="utf-8"?>
+<w:footnotes xmlns:ve="http://schemas.openxmlformats.org/markup-compatibility/2006" xmlns:o="urn:schemas-microsoft-com:office:office" xmlns:r="http://schemas.openxmlformats.org/officeDocument/2006/relationships" xmlns:m="http://schemas.openxmlformats.org/officeDocument/2006/math" xmlns:v="urn:schemas-microsoft-com:vml" xmlns:wp="http://schemas.openxmlformats.org/drawingml/2006/wordprocessingDrawing" xmlns:w10="urn:schemas-microsoft-com:office:word" xmlns:w="http://schemas.openxmlformats.org/wordprocessingml/2006/main" xmlns:wne="http://schemas.microsoft.com/office/word/2006/wordml">
+  <w:footnote w:type="separator" w:id="-1">
+    <w:p>
+      <w:pPr>
+        <w:spacing w:after="0" w:line="240" w:lineRule="auto"/>
+      </w:pPr>
+      <w:r>
+        <w:separator/>
+      </w:r>
+    </w:p>
+  </w:footnote>
+  <w:footnote w:type="continuationSeparator" w:id="0">
+    <w:p>
+      <w:pPr>
+        <w:spacing w:after="0" w:line="240" w:lineRule="auto"/>
+      </w:pPr>
+      <w:r>
+        <w:continuationSeparator/>
+      </w:r>
+    </w:p>
+  </w:footnote>
+</w:footnotes>
 </file>
 
 <file path=word/numbering.xml><?xml version="1.0" encoding="utf-8"?>
@@ -722,6 +945,64 @@
       <w:ind w:left="720"/>
       <w:contextualSpacing/>
     </w:pPr>
+  </w:style>
+  <w:style w:type="paragraph" w:styleId="Encabezado">
+    <w:name w:val="header"/>
+    <w:basedOn w:val="Normal"/>
+    <w:link w:val="EncabezadoCar"/>
+    <w:uiPriority w:val="99"/>
+    <w:semiHidden/>
+    <w:unhideWhenUsed/>
+    <w:rsid w:val="00556A99"/>
+    <w:pPr>
+      <w:tabs>
+        <w:tab w:val="center" w:pos="4419"/>
+        <w:tab w:val="right" w:pos="8838"/>
+      </w:tabs>
+      <w:spacing w:after="0" w:line="240" w:lineRule="auto"/>
+    </w:pPr>
+  </w:style>
+  <w:style w:type="character" w:customStyle="1" w:styleId="EncabezadoCar">
+    <w:name w:val="Encabezado Car"/>
+    <w:basedOn w:val="Fuentedeprrafopredeter"/>
+    <w:link w:val="Encabezado"/>
+    <w:uiPriority w:val="99"/>
+    <w:semiHidden/>
+    <w:rsid w:val="00556A99"/>
+    <w:rPr>
+      <w:sz w:val="22"/>
+      <w:szCs w:val="22"/>
+      <w:lang w:eastAsia="en-US"/>
+    </w:rPr>
+  </w:style>
+  <w:style w:type="paragraph" w:styleId="Piedepgina">
+    <w:name w:val="footer"/>
+    <w:basedOn w:val="Normal"/>
+    <w:link w:val="PiedepginaCar"/>
+    <w:uiPriority w:val="99"/>
+    <w:semiHidden/>
+    <w:unhideWhenUsed/>
+    <w:rsid w:val="00556A99"/>
+    <w:pPr>
+      <w:tabs>
+        <w:tab w:val="center" w:pos="4419"/>
+        <w:tab w:val="right" w:pos="8838"/>
+      </w:tabs>
+      <w:spacing w:after="0" w:line="240" w:lineRule="auto"/>
+    </w:pPr>
+  </w:style>
+  <w:style w:type="character" w:customStyle="1" w:styleId="PiedepginaCar">
+    <w:name w:val="Pie de página Car"/>
+    <w:basedOn w:val="Fuentedeprrafopredeter"/>
+    <w:link w:val="Piedepgina"/>
+    <w:uiPriority w:val="99"/>
+    <w:semiHidden/>
+    <w:rsid w:val="00556A99"/>
+    <w:rPr>
+      <w:sz w:val="22"/>
+      <w:szCs w:val="22"/>
+      <w:lang w:eastAsia="en-US"/>
+    </w:rPr>
   </w:style>
 </w:styles>
 </file>
@@ -1014,7 +1295,7 @@
 </file>
 
 <file path=customXml/itemProps1.xml><?xml version="1.0" encoding="utf-8"?>
-<ds:datastoreItem xmlns:ds="http://schemas.openxmlformats.org/officeDocument/2006/customXml" ds:itemID="{FC24826D-1BD1-4036-A35C-399BB1AF2676}">
+<ds:datastoreItem xmlns:ds="http://schemas.openxmlformats.org/officeDocument/2006/customXml" ds:itemID="{A5B7BF11-5109-4ED0-8A8E-14161AA99A8A}">
   <ds:schemaRefs>
     <ds:schemaRef ds:uri="http://schemas.openxmlformats.org/officeDocument/2006/bibliography"/>
   </ds:schemaRefs>
